--- a/test.docx
+++ b/test.docx
@@ -11,6 +11,12 @@
       </w:r>
       <w:r>
         <w:t>is a word document used for testing git instructions and usage.</w:t>
+      </w:r>
+      <w:r>
+        <w:rPr>
+          <w:rFonts w:hint="eastAsia"/>
+        </w:rPr>
+        <w:t>啊啊啊啊啊</w:t>
       </w:r>
     </w:p>
     <w:sectPr>
